--- a/2017-3-14-软件-黄安坤-工作计划.docx
+++ b/2017-3-14-软件-黄安坤-工作计划.docx
@@ -10,7 +10,7 @@
         <w:rPr>
           <w:rFonts w:hint="eastAsia"/>
         </w:rPr>
-        <w:t>2017-3-16</w:t>
+        <w:t>2017-3-15</w:t>
       </w:r>
       <w:r>
         <w:rPr>
